--- a/DokumentationPE.docx
+++ b/DokumentationPE.docx
@@ -347,8 +347,6 @@
         </w:rPr>
         <w:t>Umsetzung</w:t>
       </w:r>
-      <w:bookmarkStart w:id="0" w:name="_GoBack"/>
-      <w:bookmarkEnd w:id="0"/>
       <w:r>
         <w:rPr>
           <w:rFonts w:ascii="ArialMT" w:hAnsi="ArialMT" w:cs="ArialMT"/>
@@ -404,6 +402,15 @@
           <w:szCs w:val="20"/>
           <w:lang w:val="de-DE"/>
         </w:rPr>
+        <w:t xml:space="preserve">Wird unser Entwurf zunächst kompiliert kann er direkt ausgeführt werden, die Testdaten und Trainingsdaten müssen hierfür im gleichen Verzeichnis liegen. </w:t>
+      </w:r>
+      <w:r>
+        <w:rPr>
+          <w:rFonts w:ascii="ArialMT" w:hAnsi="ArialMT" w:cs="ArialMT"/>
+          <w:sz w:val="20"/>
+          <w:szCs w:val="20"/>
+          <w:lang w:val="de-DE"/>
+        </w:rPr>
         <w:t xml:space="preserve">In unserer Implementierung, stellt die Funktion learn-concept den Startpunkt für die Versionenraummethode dar. Zunächst sind die vorliegenden </w:t>
       </w:r>
       <w:r>
@@ -430,7 +437,70 @@
           <w:szCs w:val="20"/>
           <w:lang w:val="de-DE"/>
         </w:rPr>
-        <w:t xml:space="preserve"> und anhand ihres Teacher-Attributes in entweder die Liste Bplus oder Bminus einzufügen. Der AQ Algorithmus sieht nun vor, durch Iteration über die Liste der positiven Beispiele Bplus, für jeden positiven Beipieldatensatz, die bereits vorhandene Implementierung der Versionenraummethode durchzuführen.</w:t>
+        <w:t xml:space="preserve"> und anhand ihres Teacher-Attributes in entweder die Liste Bplus oder Bminus einzufügen. </w:t>
+      </w:r>
+      <w:r>
+        <w:rPr>
+          <w:rFonts w:ascii="ArialMT" w:hAnsi="ArialMT" w:cs="ArialMT"/>
+          <w:sz w:val="20"/>
+          <w:szCs w:val="20"/>
+          <w:lang w:val="de-DE"/>
+        </w:rPr>
+        <w:t xml:space="preserve">Des Weiteren werden hier bereits leere Listen für das Konzept und den Stern erzeugt. </w:t>
+      </w:r>
+      <w:r>
+        <w:rPr>
+          <w:rFonts w:ascii="ArialMT" w:hAnsi="ArialMT" w:cs="ArialMT"/>
+          <w:sz w:val="20"/>
+          <w:szCs w:val="20"/>
+          <w:lang w:val="de-DE"/>
+        </w:rPr>
+        <w:t>Die zuständige Funktion aq-step</w:t>
+      </w:r>
+      <w:r>
+        <w:rPr>
+          <w:rFonts w:ascii="ArialMT" w:hAnsi="ArialMT" w:cs="ArialMT"/>
+          <w:sz w:val="20"/>
+          <w:szCs w:val="20"/>
+          <w:lang w:val="de-DE"/>
+        </w:rPr>
+        <w:t xml:space="preserve"> ist rekursiver Natur und wird für jedes Element der Liste der positiven Beispiele aufgerufen. </w:t>
+      </w:r>
+      <w:r>
+        <w:rPr>
+          <w:rFonts w:ascii="ArialMT" w:hAnsi="ArialMT" w:cs="ArialMT"/>
+          <w:sz w:val="20"/>
+          <w:szCs w:val="20"/>
+          <w:lang w:val="de-DE"/>
+        </w:rPr>
+        <w:t>Der AQ Algorithmus sieht nun vor, durch Iteration über die Liste der positiven Beispiele Bplus, für jeden positiven Bei</w:t>
+      </w:r>
+      <w:r>
+        <w:rPr>
+          <w:rFonts w:ascii="ArialMT" w:hAnsi="ArialMT" w:cs="ArialMT"/>
+          <w:sz w:val="20"/>
+          <w:szCs w:val="20"/>
+          <w:lang w:val="de-DE"/>
+        </w:rPr>
+        <w:t>s</w:t>
+      </w:r>
+      <w:r>
+        <w:rPr>
+          <w:rFonts w:ascii="ArialMT" w:hAnsi="ArialMT" w:cs="ArialMT"/>
+          <w:sz w:val="20"/>
+          <w:szCs w:val="20"/>
+          <w:lang w:val="de-DE"/>
+        </w:rPr>
+        <w:t>pieldatensatz, die bereits vorhandene Implementierung der Versionenraummethode durchzuführen.</w:t>
+      </w:r>
+      <w:r>
+        <w:rPr>
+          <w:rFonts w:ascii="ArialMT" w:hAnsi="ArialMT" w:cs="ArialMT"/>
+          <w:sz w:val="20"/>
+          <w:szCs w:val="20"/>
+          <w:lang w:val="de-DE"/>
+        </w:rPr>
+        <w:t xml:space="preserve"> </w:t>
       </w:r>
       <w:r>
         <w:rPr>
@@ -487,12 +557,31 @@
           <w:szCs w:val="20"/>
           <w:lang w:val="de-DE"/>
         </w:rPr>
-        <w:t xml:space="preserve">Zurückgegeben wird hierbei die Liste G des Ergebnisses und das erste Element als der erlernte Stern für diese Iteration festgelegt. Der Stern ist nun dem Konzept hinzuzufügen. Aus Performance-Gründen sind nun aus den positiven Beispielen alle diejenigen zu entfernen, die durch diesen aktuellen Stern bereits abgedeckt werden. Unsere Funktion check-if-covered ist hierbei dafür zuständig, über jeweils ein positives Beispiel zu iterieren und zu prüfen, ob es durch den aktuellen Stern abgedeckt ist. </w:t>
+        <w:t xml:space="preserve">Zurückgegeben wird hierbei die Liste G des Ergebnisses und das erste Element als der erlernte Stern für diese Iteration festgelegt. Der Stern ist nun dem Konzept hinzuzufügen. Aus Performance-Gründen sind nun aus den positiven Beispielen alle diejenigen zu entfernen, die durch diesen aktuellen Stern bereits abgedeckt werden. Unsere Funktion </w:t>
+      </w:r>
+      <w:r>
+        <w:rPr>
+          <w:rFonts w:ascii="ArialMT" w:hAnsi="ArialMT" w:cs="ArialMT"/>
+          <w:sz w:val="20"/>
+          <w:szCs w:val="20"/>
+          <w:lang w:val="de-DE"/>
+        </w:rPr>
+        <w:t>remove-covered-examples</w:t>
+      </w:r>
+      <w:r>
+        <w:rPr>
+          <w:rFonts w:ascii="ArialMT" w:hAnsi="ArialMT" w:cs="ArialMT"/>
+          <w:sz w:val="20"/>
+          <w:szCs w:val="20"/>
+          <w:lang w:val="de-DE"/>
+        </w:rPr>
+        <w:t xml:space="preserve"> ist hierbei dafür zuständig, über jeweils ein positives Beispiel zu iterieren und zu prüfen, ob es durch den aktuellen Stern abgedeckt ist. </w:t>
       </w:r>
     </w:p>
     <w:p>
       <w:pPr>
-        <w:ind w:left="720" w:firstLine="720"/>
+        <w:ind w:left="1440"/>
+        <w:jc w:val="both"/>
         <w:rPr>
           <w:rFonts w:ascii="ArialMT" w:hAnsi="ArialMT" w:cs="ArialMT"/>
           <w:color w:val="2F5496" w:themeColor="accent5" w:themeShade="BF"/>
@@ -507,12 +596,13 @@
           <w:sz w:val="20"/>
           <w:szCs w:val="20"/>
         </w:rPr>
-        <w:t>(defun check-if-covered (brelement s)</w:t>
+        <w:t>(defun remove-covered-examples (br s br-without-s)</w:t>
       </w:r>
     </w:p>
     <w:p>
       <w:pPr>
-        <w:ind w:left="1440" w:firstLine="720"/>
+        <w:ind w:left="1440"/>
+        <w:jc w:val="both"/>
         <w:rPr>
           <w:rFonts w:ascii="ArialMT" w:hAnsi="ArialMT" w:cs="ArialMT"/>
           <w:color w:val="2F5496" w:themeColor="accent5" w:themeShade="BF"/>
@@ -527,12 +617,13 @@
           <w:sz w:val="20"/>
           <w:szCs w:val="20"/>
         </w:rPr>
-        <w:t>(cond ((OR (NULL brelement) (NULL s)) T)</w:t>
+        <w:t xml:space="preserve">  (cond ((null br) br-without-s)</w:t>
       </w:r>
     </w:p>
     <w:p>
       <w:pPr>
-        <w:ind w:left="1440" w:firstLine="720"/>
+        <w:ind w:left="1440"/>
+        <w:jc w:val="both"/>
         <w:rPr>
           <w:rFonts w:ascii="ArialMT" w:hAnsi="ArialMT" w:cs="ArialMT"/>
           <w:color w:val="2F5496" w:themeColor="accent5" w:themeShade="BF"/>
@@ -547,17 +638,19 @@
           <w:sz w:val="20"/>
           <w:szCs w:val="20"/>
         </w:rPr>
-        <w:t>((EQUAL (car s) *star*) (check-if-covered (cdr brelement) (cdr s)))</w:t>
+        <w:t xml:space="preserve">        ((is-included (car br) (list s)) (remove-covered-examples (cdr br) s br-without-s))</w:t>
       </w:r>
     </w:p>
     <w:p>
       <w:pPr>
-        <w:ind w:left="1440" w:firstLine="720"/>
+        <w:ind w:left="1440"/>
+        <w:jc w:val="both"/>
         <w:rPr>
           <w:rFonts w:ascii="ArialMT" w:hAnsi="ArialMT" w:cs="ArialMT"/>
           <w:color w:val="2F5496" w:themeColor="accent5" w:themeShade="BF"/>
           <w:sz w:val="20"/>
           <w:szCs w:val="20"/>
+          <w:lang w:val="de-DE"/>
         </w:rPr>
       </w:pPr>
       <w:r>
@@ -567,40 +660,67 @@
           <w:sz w:val="20"/>
           <w:szCs w:val="20"/>
         </w:rPr>
-        <w:t>((EQUAL (car s) (car brelement)) (check-if-covered (cdr brelement) (cdr s)))</w:t>
+        <w:t xml:space="preserve">        </w:t>
+      </w:r>
+      <w:r>
+        <w:rPr>
+          <w:rFonts w:ascii="ArialMT" w:hAnsi="ArialMT" w:cs="ArialMT"/>
+          <w:color w:val="2F5496" w:themeColor="accent5" w:themeShade="BF"/>
+          <w:sz w:val="20"/>
+          <w:szCs w:val="20"/>
+          <w:lang w:val="de-DE"/>
+        </w:rPr>
+        <w:t>(T (remove-covered-examples (cdr br) s (cons (car br) br-without-s)))))</w:t>
+      </w:r>
+      <w:r>
+        <w:rPr>
+          <w:rFonts w:ascii="ArialMT" w:hAnsi="ArialMT" w:cs="ArialMT"/>
+          <w:color w:val="2F5496" w:themeColor="accent5" w:themeShade="BF"/>
+          <w:sz w:val="20"/>
+          <w:szCs w:val="20"/>
+          <w:lang w:val="de-DE"/>
+        </w:rPr>
+        <w:t xml:space="preserve"> </w:t>
       </w:r>
     </w:p>
     <w:p>
       <w:pPr>
-        <w:ind w:left="1440" w:firstLine="720"/>
-        <w:rPr>
-          <w:rFonts w:ascii="ArialMT" w:hAnsi="ArialMT" w:cs="ArialMT"/>
-          <w:color w:val="2F5496" w:themeColor="accent5" w:themeShade="BF"/>
-          <w:sz w:val="20"/>
-          <w:szCs w:val="20"/>
-          <w:lang w:val="de-DE"/>
-        </w:rPr>
-      </w:pPr>
-      <w:r>
-        <w:rPr>
-          <w:rFonts w:ascii="ArialMT" w:hAnsi="ArialMT" w:cs="ArialMT"/>
-          <w:color w:val="2F5496" w:themeColor="accent5" w:themeShade="BF"/>
-          <w:sz w:val="20"/>
-          <w:szCs w:val="20"/>
-          <w:lang w:val="de-DE"/>
-        </w:rPr>
-        <w:t>(T NIL)</w:t>
+        <w:jc w:val="both"/>
+        <w:rPr>
+          <w:rFonts w:ascii="ArialMT" w:hAnsi="ArialMT" w:cs="ArialMT"/>
+          <w:sz w:val="20"/>
+          <w:szCs w:val="20"/>
+          <w:lang w:val="de-DE"/>
+        </w:rPr>
+      </w:pPr>
+      <w:r>
+        <w:rPr>
+          <w:rFonts w:ascii="ArialMT" w:hAnsi="ArialMT" w:cs="ArialMT"/>
+          <w:sz w:val="20"/>
+          <w:szCs w:val="20"/>
+          <w:lang w:val="de-DE"/>
+        </w:rPr>
+        <w:t>Ist der positive Datensatz bereits abgedeckt, ist er aus der Liste der positiven Beispiele zu entfernen, damit er nicht erneut verarbeitet wird. In jeder Iteration wird der so erzeugte Stern in das Konzept K eingefügt. Dies resultiert in einer Liste K, die aus Listen der einzelnen Sterne besteht und zur Klassifizierung verwendet werden kann.</w:t>
+      </w:r>
+      <w:r>
+        <w:rPr>
+          <w:rFonts w:ascii="ArialMT" w:hAnsi="ArialMT" w:cs="ArialMT"/>
+          <w:sz w:val="20"/>
+          <w:szCs w:val="20"/>
+          <w:lang w:val="de-DE"/>
+        </w:rPr>
+        <w:t xml:space="preserve"> Der vorgegebene Aufruf lautet classify. </w:t>
       </w:r>
     </w:p>
     <w:p>
       <w:pPr>
-        <w:ind w:left="1440" w:firstLine="720"/>
+        <w:ind w:left="1440"/>
+        <w:jc w:val="both"/>
         <w:rPr>
           <w:rFonts w:ascii="ArialMT" w:hAnsi="ArialMT" w:cs="ArialMT"/>
           <w:color w:val="2F5496" w:themeColor="accent5" w:themeShade="BF"/>
           <w:sz w:val="20"/>
           <w:szCs w:val="20"/>
-          <w:lang w:val="de-DE"/>
         </w:rPr>
       </w:pPr>
       <w:r>
@@ -609,20 +729,19 @@
           <w:color w:val="2F5496" w:themeColor="accent5" w:themeShade="BF"/>
           <w:sz w:val="20"/>
           <w:szCs w:val="20"/>
-          <w:lang w:val="de-DE"/>
-        </w:rPr>
-        <w:t>)</w:t>
+        </w:rPr>
+        <w:t>(defun classify (k filename)</w:t>
       </w:r>
     </w:p>
     <w:p>
       <w:pPr>
-        <w:ind w:left="720" w:firstLine="720"/>
+        <w:ind w:left="1440"/>
+        <w:jc w:val="both"/>
         <w:rPr>
           <w:rFonts w:ascii="ArialMT" w:hAnsi="ArialMT" w:cs="ArialMT"/>
           <w:color w:val="2F5496" w:themeColor="accent5" w:themeShade="BF"/>
           <w:sz w:val="20"/>
           <w:szCs w:val="20"/>
-          <w:lang w:val="de-DE"/>
         </w:rPr>
       </w:pPr>
       <w:r>
@@ -631,38 +750,80 @@
           <w:color w:val="2F5496" w:themeColor="accent5" w:themeShade="BF"/>
           <w:sz w:val="20"/>
           <w:szCs w:val="20"/>
-          <w:lang w:val="de-DE"/>
-        </w:rPr>
-        <w:t>)</w:t>
+        </w:rPr>
+        <w:t xml:space="preserve">  (let ((testdata (get-examplelist (load-exampleset filename))))</w:t>
       </w:r>
     </w:p>
     <w:p>
       <w:pPr>
+        <w:ind w:left="1440"/>
         <w:jc w:val="both"/>
         <w:rPr>
           <w:rFonts w:ascii="ArialMT" w:hAnsi="ArialMT" w:cs="ArialMT"/>
-          <w:sz w:val="20"/>
-          <w:szCs w:val="20"/>
-          <w:lang w:val="de-DE"/>
-        </w:rPr>
-      </w:pPr>
-      <w:r>
-        <w:rPr>
-          <w:rFonts w:ascii="ArialMT" w:hAnsi="ArialMT" w:cs="ArialMT"/>
-          <w:sz w:val="20"/>
-          <w:szCs w:val="20"/>
-          <w:lang w:val="de-DE"/>
-        </w:rPr>
-        <w:t>Ist der positive Datensatz bereits abgedeckt, ist er aus der Liste der positiven Beispiele zu entfernen, damit er nicht erneut verarbeitet wird. In jeder Iteration wird der so erzeugte Stern in das Konzept K eingefügt. Dies resultiert in einer Liste K, die aus Listen der einzelnen Sterne besteht und zur Klassifizierung verwendet werden kann.</w:t>
-      </w:r>
-      <w:r>
-        <w:rPr>
-          <w:rFonts w:ascii="ArialMT" w:hAnsi="ArialMT" w:cs="ArialMT"/>
-          <w:sz w:val="20"/>
-          <w:szCs w:val="20"/>
-          <w:lang w:val="de-DE"/>
-        </w:rPr>
-        <w:t xml:space="preserve"> Der vorgegebene Aufruf lautet classify. Diese Funktion liest zunächst die vorgegebenen Testdaten ein und verwendet anschließend Hilfsfunktionen, um die einzelnen Beispiele darauf zu prüfen, ob sie durch das erlernte Konzept K abgedeckt sind. Hierfür wird durch die einzelnen Attributwerte iteriert. Enthält das Konzept an einer Position einen Stern, ist der entsprechende Attributwert des Datensatzes unwichtig. Enthält das Konzept allerdings einen Wert, muss dieser mit dem Attributwert übereinstimmen. Der Testdatensatz wird akzeptiert, sobald ein Ausdruck im Konzept gefunden wird, der diesen Datensatz abdeckt, da es sich um Disjunktionen handelt.</w:t>
+          <w:color w:val="2F5496" w:themeColor="accent5" w:themeShade="BF"/>
+          <w:sz w:val="20"/>
+          <w:szCs w:val="20"/>
+        </w:rPr>
+      </w:pPr>
+      <w:r>
+        <w:rPr>
+          <w:rFonts w:ascii="ArialMT" w:hAnsi="ArialMT" w:cs="ArialMT"/>
+          <w:color w:val="2F5496" w:themeColor="accent5" w:themeShade="BF"/>
+          <w:sz w:val="20"/>
+          <w:szCs w:val="20"/>
+        </w:rPr>
+        <w:t xml:space="preserve">  (classifier k testdata)</w:t>
+      </w:r>
+    </w:p>
+    <w:p>
+      <w:pPr>
+        <w:ind w:left="1440"/>
+        <w:jc w:val="both"/>
+        <w:rPr>
+          <w:rFonts w:ascii="ArialMT" w:hAnsi="ArialMT" w:cs="ArialMT"/>
+          <w:color w:val="2F5496" w:themeColor="accent5" w:themeShade="BF"/>
+          <w:sz w:val="20"/>
+          <w:szCs w:val="20"/>
+        </w:rPr>
+      </w:pPr>
+      <w:r>
+        <w:rPr>
+          <w:rFonts w:ascii="ArialMT" w:hAnsi="ArialMT" w:cs="ArialMT"/>
+          <w:color w:val="2F5496" w:themeColor="accent5" w:themeShade="BF"/>
+          <w:sz w:val="20"/>
+          <w:szCs w:val="20"/>
+        </w:rPr>
+        <w:t>))</w:t>
+      </w:r>
+    </w:p>
+    <w:p>
+      <w:pPr>
+        <w:jc w:val="both"/>
+        <w:rPr>
+          <w:rFonts w:ascii="ArialMT" w:hAnsi="ArialMT" w:cs="ArialMT"/>
+          <w:sz w:val="20"/>
+          <w:szCs w:val="20"/>
+          <w:lang w:val="de-DE"/>
+        </w:rPr>
+      </w:pPr>
+      <w:r>
+        <w:rPr>
+          <w:rFonts w:ascii="ArialMT" w:hAnsi="ArialMT" w:cs="ArialMT"/>
+          <w:sz w:val="20"/>
+          <w:szCs w:val="20"/>
+          <w:lang w:val="de-DE"/>
+        </w:rPr>
+        <w:lastRenderedPageBreak/>
+        <w:t>Diese Funktion liest zunächst die vorgegebenen Testdaten ein und verwendet anschließend Hilfsfunktionen, um die einzelnen Beispiele darauf zu prüfen, ob sie durch das erlernte Konzept K abgedeckt sind. Hierfür wird durch die einzelnen Attributwerte iteriert. Enthält das Konzept an einer Position einen Stern, ist der entsprechende Attributwert des Datensatzes unwichtig. Enthält das Konzept allerdings einen Wert, muss dieser mit dem Attributwert übereinstimmen. Der Testdatensatz wird akzeptiert, sobald ein Ausdruck im Konzept gefunden wird, der diesen Datensatz abdeckt, da es sich um Disjunktionen handelt.</w:t>
+      </w:r>
+      <w:r>
+        <w:rPr>
+          <w:rFonts w:ascii="ArialMT" w:hAnsi="ArialMT" w:cs="ArialMT"/>
+          <w:sz w:val="20"/>
+          <w:szCs w:val="20"/>
+          <w:lang w:val="de-DE"/>
+        </w:rPr>
+        <w:t xml:space="preserve"> Die entsprechende Funktion ist zu umfangreich um hier abgebildet zu werden, an dieser Stelle wird auf die Kommentare im Code verwiesen. Die Funktion classifier enthält zusätzlich die Funktionalität direkt auszugeben, ob ein Beispieldatensatz korrekt oder fälschlicherweise positiv oder korrekt oder fälschlicherweise negativ eingestuft wurde. Dies erleichtert die anschließende Auswertung.</w:t>
       </w:r>
     </w:p>
     <w:p>
@@ -686,7 +847,6 @@
           <w:szCs w:val="24"/>
           <w:lang w:val="de-DE"/>
         </w:rPr>
-        <w:lastRenderedPageBreak/>
         <w:t>Test und Ergebnisbewertung</w:t>
       </w:r>
     </w:p>
@@ -823,6 +983,12 @@
                 <w:lang w:val="de-DE"/>
               </w:rPr>
             </w:pPr>
+            <w:r>
+              <w:rPr>
+                <w:lang w:val="de-DE"/>
+              </w:rPr>
+              <w:t>57</w:t>
+            </w:r>
           </w:p>
         </w:tc>
         <w:tc>
@@ -840,6 +1006,12 @@
                 <w:lang w:val="de-DE"/>
               </w:rPr>
             </w:pPr>
+            <w:r>
+              <w:rPr>
+                <w:lang w:val="de-DE"/>
+              </w:rPr>
+              <w:t>5.69 %</w:t>
+            </w:r>
           </w:p>
         </w:tc>
       </w:tr>
@@ -891,6 +1063,12 @@
               <w:rPr>
                 <w:lang w:val="de-DE"/>
               </w:rPr>
+              <w:t>49</w:t>
+            </w:r>
+            <w:r>
+              <w:rPr>
+                <w:lang w:val="de-DE"/>
+              </w:rPr>
               <w:tab/>
             </w:r>
           </w:p>
@@ -910,6 +1088,12 @@
                 <w:lang w:val="de-DE"/>
               </w:rPr>
             </w:pPr>
+            <w:r>
+              <w:rPr>
+                <w:lang w:val="de-DE"/>
+              </w:rPr>
+              <w:t>85.96 %</w:t>
+            </w:r>
           </w:p>
         </w:tc>
       </w:tr>
@@ -955,6 +1139,12 @@
                 <w:lang w:val="de-DE"/>
               </w:rPr>
             </w:pPr>
+            <w:r>
+              <w:rPr>
+                <w:lang w:val="de-DE"/>
+              </w:rPr>
+              <w:t>8</w:t>
+            </w:r>
           </w:p>
         </w:tc>
         <w:tc>
@@ -969,6 +1159,12 @@
                 <w:lang w:val="de-DE"/>
               </w:rPr>
             </w:pPr>
+            <w:r>
+              <w:rPr>
+                <w:lang w:val="de-DE"/>
+              </w:rPr>
+              <w:t>14.03 %</w:t>
+            </w:r>
           </w:p>
         </w:tc>
       </w:tr>
@@ -1012,6 +1208,12 @@
                 <w:lang w:val="de-DE"/>
               </w:rPr>
             </w:pPr>
+            <w:r>
+              <w:rPr>
+                <w:lang w:val="de-DE"/>
+              </w:rPr>
+              <w:t>944</w:t>
+            </w:r>
           </w:p>
         </w:tc>
         <w:tc>
@@ -1026,6 +1228,12 @@
                 <w:lang w:val="de-DE"/>
               </w:rPr>
             </w:pPr>
+            <w:r>
+              <w:rPr>
+                <w:lang w:val="de-DE"/>
+              </w:rPr>
+              <w:t>94.3 %</w:t>
+            </w:r>
           </w:p>
         </w:tc>
       </w:tr>
@@ -1071,6 +1279,12 @@
                 <w:lang w:val="de-DE"/>
               </w:rPr>
             </w:pPr>
+            <w:r>
+              <w:rPr>
+                <w:lang w:val="de-DE"/>
+              </w:rPr>
+              <w:t>25</w:t>
+            </w:r>
           </w:p>
         </w:tc>
         <w:tc>
@@ -1085,6 +1299,12 @@
                 <w:lang w:val="de-DE"/>
               </w:rPr>
             </w:pPr>
+            <w:r>
+              <w:rPr>
+                <w:lang w:val="de-DE"/>
+              </w:rPr>
+              <w:t>2.65 %</w:t>
+            </w:r>
           </w:p>
         </w:tc>
       </w:tr>
@@ -1127,6 +1347,12 @@
                 <w:lang w:val="de-DE"/>
               </w:rPr>
             </w:pPr>
+            <w:r>
+              <w:rPr>
+                <w:lang w:val="de-DE"/>
+              </w:rPr>
+              <w:t>919</w:t>
+            </w:r>
           </w:p>
         </w:tc>
         <w:tc>
@@ -1141,6 +1367,12 @@
                 <w:lang w:val="de-DE"/>
               </w:rPr>
             </w:pPr>
+            <w:r>
+              <w:rPr>
+                <w:lang w:val="de-DE"/>
+              </w:rPr>
+              <w:t>97.35 %</w:t>
+            </w:r>
           </w:p>
         </w:tc>
       </w:tr>
@@ -1243,6 +1475,12 @@
                 <w:lang w:val="de-DE"/>
               </w:rPr>
             </w:pPr>
+            <w:r>
+              <w:rPr>
+                <w:lang w:val="de-DE"/>
+              </w:rPr>
+              <w:t>74</w:t>
+            </w:r>
           </w:p>
         </w:tc>
         <w:tc>
@@ -1257,6 +1495,12 @@
                 <w:lang w:val="de-DE"/>
               </w:rPr>
             </w:pPr>
+            <w:r>
+              <w:rPr>
+                <w:lang w:val="de-DE"/>
+              </w:rPr>
+              <w:t>7.39 %</w:t>
+            </w:r>
           </w:p>
         </w:tc>
       </w:tr>
@@ -1302,6 +1546,12 @@
                 <w:lang w:val="de-DE"/>
               </w:rPr>
             </w:pPr>
+            <w:r>
+              <w:rPr>
+                <w:lang w:val="de-DE"/>
+              </w:rPr>
+              <w:t>927</w:t>
+            </w:r>
           </w:p>
         </w:tc>
         <w:tc>
@@ -1316,6 +1566,12 @@
                 <w:lang w:val="de-DE"/>
               </w:rPr>
             </w:pPr>
+            <w:r>
+              <w:rPr>
+                <w:lang w:val="de-DE"/>
+              </w:rPr>
+              <w:t>92.61 %</w:t>
+            </w:r>
           </w:p>
         </w:tc>
       </w:tr>
@@ -1358,16 +1614,16 @@
           <w:szCs w:val="20"/>
           <w:lang w:val="de-DE"/>
         </w:rPr>
-        <w:t xml:space="preserve">Die erreichte Genauigkeit von _% ist für eine zuverlässige Klassifizierung zu ungenau. Des Weiteren ist zu erkennen, dass </w:t>
-      </w:r>
-      <w:r>
-        <w:rPr>
-          <w:rFonts w:ascii="ArialMT" w:hAnsi="ArialMT" w:cs="ArialMT"/>
-          <w:sz w:val="20"/>
-          <w:szCs w:val="20"/>
-          <w:lang w:val="de-DE"/>
-        </w:rPr>
-        <w:t>im Allgemeinen die Klassifizierung negativer Beispiele zuverlässiger funktioniert, als die der positiven. Hier wurde eine korrekte Zuordnung von _% erzielt, während es bei den positiven nur _% sind.</w:t>
+        <w:t>Die erreichte Genauigkeit von</w:t>
+      </w:r>
+      <w:r>
+        <w:rPr>
+          <w:rFonts w:ascii="ArialMT" w:hAnsi="ArialMT" w:cs="ArialMT"/>
+          <w:sz w:val="20"/>
+          <w:szCs w:val="20"/>
+          <w:lang w:val="de-DE"/>
+        </w:rPr>
+        <w:t xml:space="preserve"> 92.6 %</w:t>
       </w:r>
       <w:r>
         <w:rPr>
@@ -1378,6 +1634,71 @@
         </w:rPr>
         <w:t xml:space="preserve"> </w:t>
       </w:r>
+      <w:r>
+        <w:rPr>
+          <w:rFonts w:ascii="ArialMT" w:hAnsi="ArialMT" w:cs="ArialMT"/>
+          <w:sz w:val="20"/>
+          <w:szCs w:val="20"/>
+          <w:lang w:val="de-DE"/>
+        </w:rPr>
+        <w:t>klingt</w:t>
+      </w:r>
+      <w:r>
+        <w:rPr>
+          <w:rFonts w:ascii="ArialMT" w:hAnsi="ArialMT" w:cs="ArialMT"/>
+          <w:sz w:val="20"/>
+          <w:szCs w:val="20"/>
+          <w:lang w:val="de-DE"/>
+        </w:rPr>
+        <w:t xml:space="preserve"> für eine zuverlässige Klassifizierung </w:t>
+      </w:r>
+      <w:r>
+        <w:rPr>
+          <w:rFonts w:ascii="ArialMT" w:hAnsi="ArialMT" w:cs="ArialMT"/>
+          <w:sz w:val="20"/>
+          <w:szCs w:val="20"/>
+          <w:lang w:val="de-DE"/>
+        </w:rPr>
+        <w:t>eigentlich ausreichend</w:t>
+      </w:r>
+      <w:r>
+        <w:rPr>
+          <w:rFonts w:ascii="ArialMT" w:hAnsi="ArialMT" w:cs="ArialMT"/>
+          <w:sz w:val="20"/>
+          <w:szCs w:val="20"/>
+          <w:lang w:val="de-DE"/>
+        </w:rPr>
+        <w:t xml:space="preserve">. </w:t>
+      </w:r>
+      <w:r>
+        <w:rPr>
+          <w:rFonts w:ascii="ArialMT" w:hAnsi="ArialMT" w:cs="ArialMT"/>
+          <w:sz w:val="20"/>
+          <w:szCs w:val="20"/>
+          <w:lang w:val="de-DE"/>
+        </w:rPr>
+        <w:t>Allerdings ist zu beachten, dass die Genauigkeit bei der Klassifizierung der negativen Beispiele weitaus höher ist als bei den positiven Testdaten. Dies liegt daran, dass sehr viel mehr negative Trainingsdaten vorlagen als positive. Somit ist das gelernte Konzept genauer an die Klassifizierung</w:t>
+      </w:r>
+      <w:r>
+        <w:rPr>
+          <w:rFonts w:ascii="ArialMT" w:hAnsi="ArialMT" w:cs="ArialMT"/>
+          <w:sz w:val="20"/>
+          <w:szCs w:val="20"/>
+          <w:lang w:val="de-DE"/>
+        </w:rPr>
+        <w:t xml:space="preserve"> </w:t>
+      </w:r>
+      <w:r>
+        <w:rPr>
+          <w:rFonts w:ascii="ArialMT" w:hAnsi="ArialMT" w:cs="ArialMT"/>
+          <w:sz w:val="20"/>
+          <w:szCs w:val="20"/>
+          <w:lang w:val="de-DE"/>
+        </w:rPr>
+        <w:t>negativer Daten angepasst. Damit dieser Algorithmus allgemein angewendet werden kann, ist es notwendig ihn mit einer größeren Zahl an positiven Daten zu trainieren, um auch hier die Genauigkeit zu erhöhen.</w:t>
+      </w:r>
+      <w:bookmarkStart w:id="0" w:name="_GoBack"/>
+      <w:bookmarkEnd w:id="0"/>
     </w:p>
     <w:sectPr>
       <w:headerReference w:type="default" r:id="rId8"/>
@@ -1459,7 +1780,7 @@
         <w:noProof/>
         <w:color w:val="5B9BD5" w:themeColor="accent1"/>
       </w:rPr>
-      <w:t>3</w:t>
+      <w:t>2</w:t>
     </w:r>
     <w:r>
       <w:rPr>
